--- a/reports/system_engineering_lab3.docx
+++ b/reports/system_engineering_lab3.docx
@@ -5492,6 +5492,9 @@
         <w:ind w:firstLine="0"/>
       </w:pPr>
       <w:r>
+        <w:rPr>
+          <w:noProof/>
+        </w:rPr>
         <w:drawing>
           <wp:inline distT="0" distB="0" distL="0" distR="0" wp14:anchorId="5C20C462" wp14:editId="56ED7058">
             <wp:extent cx="3141656" cy="3657600"/>
@@ -5529,6 +5532,9 @@
         </w:drawing>
       </w:r>
       <w:r>
+        <w:rPr>
+          <w:noProof/>
+        </w:rPr>
         <w:drawing>
           <wp:inline distT="0" distB="0" distL="0" distR="0" wp14:anchorId="2EBDCFE4" wp14:editId="2A532BEC">
             <wp:extent cx="2681954" cy="4552950"/>
@@ -7018,10 +7024,7 @@
         <w:t xml:space="preserve"> </w:t>
       </w:r>
       <w:r>
-        <w:t>1</w:t>
-      </w:r>
-      <w:r>
-        <w:t>3</w:t>
+        <w:t>13</w:t>
       </w:r>
       <w:r>
         <w:t>.</w:t>
@@ -7090,13 +7093,7 @@
         <w:rPr>
           <w:lang w:val="en-US"/>
         </w:rPr>
-        <w:t>1</w:t>
-      </w:r>
-      <w:r>
-        <w:rPr>
-          <w:lang w:val="en-US"/>
-        </w:rPr>
-        <w:t>3</w:t>
+        <w:t>13</w:t>
       </w:r>
     </w:p>
     <w:p>
@@ -7675,48 +7672,70 @@
     <w:p>
       <w:pPr>
         <w:pStyle w:val="a9"/>
+        <w:rPr>
+          <w:lang w:val="en-US"/>
+        </w:rPr>
       </w:pPr>
       <w:r>
         <w:t>Рис</w:t>
       </w:r>
       <w:r>
-        <w:t xml:space="preserve"> </w:t>
-      </w:r>
-      <w:r>
+        <w:rPr>
+          <w:lang w:val="en-US"/>
+        </w:rPr>
+        <w:t xml:space="preserve"> </w:t>
+      </w:r>
+      <w:r>
+        <w:rPr>
+          <w:lang w:val="en-US"/>
+        </w:rPr>
         <w:t>15</w:t>
       </w:r>
     </w:p>
     <w:p>
       <w:pPr>
         <w:pStyle w:val="ab"/>
-      </w:pPr>
-      <w:r>
+        <w:rPr>
+          <w:lang w:val="en-US"/>
+        </w:rPr>
+      </w:pPr>
+      <w:r>
+        <w:rPr>
+          <w:lang w:val="en-US"/>
+        </w:rPr>
         <w:t>1</w:t>
       </w:r>
       <w:r>
+        <w:rPr>
+          <w:lang w:val="en-US"/>
+        </w:rPr>
         <w:t>4</w:t>
       </w:r>
       <w:r>
+        <w:rPr>
+          <w:lang w:val="en-US"/>
+        </w:rPr>
         <w:t>.</w:t>
       </w:r>
       <w:r>
+        <w:rPr>
+          <w:lang w:val="en-US"/>
+        </w:rPr>
         <w:t xml:space="preserve"> </w:t>
       </w:r>
       <w:proofErr w:type="spellStart"/>
       <w:r>
+        <w:rPr>
+          <w:lang w:val="en-US"/>
+        </w:rPr>
         <w:t>get_work_statistics</w:t>
       </w:r>
       <w:proofErr w:type="spellEnd"/>
       <w:r>
-        <w:t>(</w:t>
-      </w:r>
-      <w:proofErr w:type="spellStart"/>
-      <w:r>
-        <w:t>self</w:t>
-      </w:r>
-      <w:proofErr w:type="spellEnd"/>
-      <w:r>
-        <w:t>)</w:t>
+        <w:rPr>
+          <w:lang w:val="en-US"/>
+        </w:rPr>
+        <w:t>(self)</w:t>
       </w:r>
     </w:p>
     <w:p>
@@ -7964,10 +7983,7 @@
         <w:t xml:space="preserve"> </w:t>
       </w:r>
       <w:r>
-        <w:t>1</w:t>
-      </w:r>
-      <w:r>
-        <w:t>7</w:t>
+        <w:t>17</w:t>
       </w:r>
       <w:r>
         <w:t>.</w:t>
@@ -8032,18 +8048,32 @@
         <w:t xml:space="preserve"> </w:t>
       </w:r>
       <w:r>
-        <w:t>1</w:t>
-      </w:r>
-      <w:r>
-        <w:t>7</w:t>
+        <w:t>17</w:t>
       </w:r>
     </w:p>
     <w:p>
       <w:pPr>
-        <w:pStyle w:val="11"/>
-      </w:pPr>
-      <w:r>
-        <w:t>Вывод</w:t>
+        <w:pStyle w:val="ab"/>
+        <w:rPr>
+          <w:b/>
+          <w:bCs/>
+          <w:noProof/>
+        </w:rPr>
+      </w:pPr>
+      <w:r>
+        <w:rPr>
+          <w:b/>
+          <w:bCs/>
+          <w:noProof/>
+        </w:rPr>
+        <w:t>Вывод таблиц</w:t>
+      </w:r>
+      <w:r>
+        <w:rPr>
+          <w:b/>
+          <w:bCs/>
+        </w:rPr>
+        <w:t>:</w:t>
       </w:r>
     </w:p>
     <w:p>
@@ -8051,6 +8081,658 @@
         <w:pStyle w:val="ab"/>
       </w:pPr>
       <w:r>
+        <w:t>Вывод таблиц с параметрами событий</w:t>
+      </w:r>
+    </w:p>
+    <w:p>
+      <w:pPr>
+        <w:pStyle w:val="ab"/>
+      </w:pPr>
+      <w:r>
+        <w:t>Ранние сроки (</w:t>
+      </w:r>
+      <w:proofErr w:type="spellStart"/>
+      <w:r>
+        <w:t>early_df</w:t>
+      </w:r>
+      <w:proofErr w:type="spellEnd"/>
+      <w:r>
+        <w:t>):</w:t>
+      </w:r>
+    </w:p>
+    <w:p>
+      <w:pPr>
+        <w:pStyle w:val="ab"/>
+      </w:pPr>
+      <w:r>
+        <w:t>Показывает для каждого этапа:</w:t>
+      </w:r>
+    </w:p>
+    <w:p>
+      <w:pPr>
+        <w:pStyle w:val="ab"/>
+        <w:numPr>
+          <w:ilvl w:val="0"/>
+          <w:numId w:val="215"/>
+        </w:numPr>
+      </w:pPr>
+      <w:proofErr w:type="spellStart"/>
+      <w:r>
+        <w:t>Tр</w:t>
+      </w:r>
+      <w:proofErr w:type="spellEnd"/>
+      <w:r>
+        <w:t> — раннее время наступления события.</w:t>
+      </w:r>
+    </w:p>
+    <w:p>
+      <w:pPr>
+        <w:pStyle w:val="ab"/>
+        <w:numPr>
+          <w:ilvl w:val="0"/>
+          <w:numId w:val="215"/>
+        </w:numPr>
+      </w:pPr>
+      <w:r>
+        <w:lastRenderedPageBreak/>
+        <w:t xml:space="preserve">Пути достижения — формулы расчета (например, 1 → 2 (8 </w:t>
+      </w:r>
+      <w:proofErr w:type="spellStart"/>
+      <w:r>
+        <w:t>дн</w:t>
+      </w:r>
+      <w:proofErr w:type="spellEnd"/>
+      <w:r>
+        <w:t>.) = 0 + 8).</w:t>
+      </w:r>
+    </w:p>
+    <w:p>
+      <w:pPr>
+        <w:pStyle w:val="ab"/>
+        <w:ind w:left="708" w:firstLine="0"/>
+        <w:rPr>
+          <w:lang w:val="en-US"/>
+        </w:rPr>
+      </w:pPr>
+      <w:r>
+        <w:t>Поздние сроки (</w:t>
+      </w:r>
+      <w:proofErr w:type="spellStart"/>
+      <w:r>
+        <w:t>late_df</w:t>
+      </w:r>
+      <w:proofErr w:type="spellEnd"/>
+      <w:r>
+        <w:t>):</w:t>
+      </w:r>
+    </w:p>
+    <w:p>
+      <w:pPr>
+        <w:pStyle w:val="ab"/>
+        <w:ind w:left="708" w:firstLine="0"/>
+      </w:pPr>
+      <w:r>
+        <w:t>Для каждого этапа:</w:t>
+      </w:r>
+    </w:p>
+    <w:p>
+      <w:pPr>
+        <w:pStyle w:val="ab"/>
+        <w:numPr>
+          <w:ilvl w:val="0"/>
+          <w:numId w:val="215"/>
+        </w:numPr>
+      </w:pPr>
+      <w:proofErr w:type="spellStart"/>
+      <w:r>
+        <w:t>Tп</w:t>
+      </w:r>
+      <w:proofErr w:type="spellEnd"/>
+      <w:r>
+        <w:t> — позднее время наступления события.</w:t>
+      </w:r>
+    </w:p>
+    <w:p>
+      <w:pPr>
+        <w:pStyle w:val="ab"/>
+        <w:numPr>
+          <w:ilvl w:val="0"/>
+          <w:numId w:val="215"/>
+        </w:numPr>
+      </w:pPr>
+      <w:r>
+        <w:t>Расчет — формулы вида </w:t>
+      </w:r>
+      <w:proofErr w:type="spellStart"/>
+      <w:r>
+        <w:t>min</w:t>
+      </w:r>
+      <w:proofErr w:type="spellEnd"/>
+      <w:r>
+        <w:t>[</w:t>
+      </w:r>
+      <w:proofErr w:type="spellStart"/>
+      <w:r>
+        <w:t>Tп</w:t>
+      </w:r>
+      <w:proofErr w:type="spellEnd"/>
+      <w:r>
+        <w:t>(j) - t(</w:t>
+      </w:r>
+      <w:proofErr w:type="spellStart"/>
+      <w:proofErr w:type="gramStart"/>
+      <w:r>
+        <w:t>i,j</w:t>
+      </w:r>
+      <w:proofErr w:type="spellEnd"/>
+      <w:proofErr w:type="gramEnd"/>
+      <w:r>
+        <w:t>)].</w:t>
+      </w:r>
+    </w:p>
+    <w:p>
+      <w:pPr>
+        <w:pStyle w:val="ab"/>
+        <w:ind w:left="708" w:firstLine="0"/>
+      </w:pPr>
+      <w:r>
+        <w:t>Резервы времени (</w:t>
+      </w:r>
+      <w:proofErr w:type="spellStart"/>
+      <w:r>
+        <w:t>reserves_df</w:t>
+      </w:r>
+      <w:proofErr w:type="spellEnd"/>
+      <w:r>
+        <w:t>):</w:t>
+      </w:r>
+      <w:r>
+        <w:br/>
+        <w:t>Разница между </w:t>
+      </w:r>
+      <w:proofErr w:type="spellStart"/>
+      <w:r>
+        <w:t>Tп</w:t>
+      </w:r>
+      <w:proofErr w:type="spellEnd"/>
+      <w:r>
+        <w:t> и </w:t>
+      </w:r>
+      <w:proofErr w:type="spellStart"/>
+      <w:r>
+        <w:t>Tр</w:t>
+      </w:r>
+      <w:proofErr w:type="spellEnd"/>
+      <w:r>
+        <w:t> для каждого этапа.</w:t>
+      </w:r>
+    </w:p>
+    <w:p>
+      <w:pPr>
+        <w:pStyle w:val="ab"/>
+      </w:pPr>
+      <w:r>
+        <w:t>Сводная таблица (</w:t>
+      </w:r>
+      <w:proofErr w:type="spellStart"/>
+      <w:r>
+        <w:t>summary_df</w:t>
+      </w:r>
+      <w:proofErr w:type="spellEnd"/>
+      <w:r>
+        <w:t>):</w:t>
+      </w:r>
+    </w:p>
+    <w:p>
+      <w:pPr>
+        <w:pStyle w:val="ab"/>
+      </w:pPr>
+      <w:r>
+        <w:t>Объединяет </w:t>
+      </w:r>
+      <w:proofErr w:type="spellStart"/>
+      <w:r>
+        <w:t>Tр</w:t>
+      </w:r>
+      <w:proofErr w:type="spellEnd"/>
+      <w:r>
+        <w:t>, </w:t>
+      </w:r>
+      <w:proofErr w:type="spellStart"/>
+      <w:r>
+        <w:t>Tп</w:t>
+      </w:r>
+      <w:proofErr w:type="spellEnd"/>
+      <w:r>
+        <w:t>, R(i) для всех этапов.</w:t>
+      </w:r>
+    </w:p>
+    <w:p>
+      <w:pPr>
+        <w:pStyle w:val="ab"/>
+      </w:pPr>
+      <w:r>
+        <w:t>Параметры работ (</w:t>
+      </w:r>
+      <w:proofErr w:type="spellStart"/>
+      <w:r>
+        <w:t>works_df</w:t>
+      </w:r>
+      <w:proofErr w:type="spellEnd"/>
+      <w:r>
+        <w:t>)</w:t>
+      </w:r>
+    </w:p>
+    <w:p>
+      <w:pPr>
+        <w:pStyle w:val="ab"/>
+      </w:pPr>
+      <w:r>
+        <w:t>Для каждой работы (реальной или фиктивной) выводится:</w:t>
+      </w:r>
+    </w:p>
+    <w:p>
+      <w:pPr>
+        <w:pStyle w:val="ab"/>
+        <w:numPr>
+          <w:ilvl w:val="0"/>
+          <w:numId w:val="216"/>
+        </w:numPr>
+      </w:pPr>
+      <w:r>
+        <w:t>Начальный (</w:t>
+      </w:r>
+      <w:proofErr w:type="spellStart"/>
+      <w:r>
+        <w:t>S_p</w:t>
+      </w:r>
+      <w:proofErr w:type="spellEnd"/>
+      <w:r>
+        <w:t>) и конечный (</w:t>
+      </w:r>
+      <w:proofErr w:type="spellStart"/>
+      <w:r>
+        <w:t>E_n</w:t>
+      </w:r>
+      <w:proofErr w:type="spellEnd"/>
+      <w:r>
+        <w:t>) сроки.</w:t>
+      </w:r>
+    </w:p>
+    <w:p>
+      <w:pPr>
+        <w:pStyle w:val="ab"/>
+        <w:numPr>
+          <w:ilvl w:val="0"/>
+          <w:numId w:val="216"/>
+        </w:numPr>
+      </w:pPr>
+      <w:r>
+        <w:t>Полный и независимый резервы.</w:t>
+      </w:r>
+    </w:p>
+    <w:p>
+      <w:pPr>
+        <w:pStyle w:val="ab"/>
+        <w:numPr>
+          <w:ilvl w:val="0"/>
+          <w:numId w:val="216"/>
+        </w:numPr>
+      </w:pPr>
+      <w:r>
+        <w:t>Продолжительность и тип работы.</w:t>
+      </w:r>
+    </w:p>
+    <w:p>
+      <w:pPr>
+        <w:pStyle w:val="ab"/>
+      </w:pPr>
+      <w:r>
+        <w:t>Некритические дуги (</w:t>
+      </w:r>
+      <w:proofErr w:type="spellStart"/>
+      <w:r>
+        <w:t>chains_df</w:t>
+      </w:r>
+      <w:proofErr w:type="spellEnd"/>
+      <w:r>
+        <w:t>)</w:t>
+      </w:r>
+    </w:p>
+    <w:p>
+      <w:pPr>
+        <w:pStyle w:val="ab"/>
+      </w:pPr>
+      <w:r>
+        <w:t>Если </w:t>
+      </w:r>
+      <w:proofErr w:type="spellStart"/>
+      <w:r>
+        <w:t>chains_df</w:t>
+      </w:r>
+      <w:proofErr w:type="spellEnd"/>
+      <w:r>
+        <w:t> не пуст, выводится:</w:t>
+      </w:r>
+    </w:p>
+    <w:p>
+      <w:pPr>
+        <w:pStyle w:val="ab"/>
+      </w:pPr>
+      <w:r>
+        <w:t>Критический путь в формате 0 → 1 → 6 → 7.</w:t>
+      </w:r>
+    </w:p>
+    <w:p>
+      <w:pPr>
+        <w:pStyle w:val="ab"/>
+      </w:pPr>
+      <w:r>
+        <w:t>Таблица с параметрами некритических путей:</w:t>
+      </w:r>
+    </w:p>
+    <w:p>
+      <w:pPr>
+        <w:pStyle w:val="ab"/>
+        <w:numPr>
+          <w:ilvl w:val="0"/>
+          <w:numId w:val="217"/>
+        </w:numPr>
+      </w:pPr>
+      <w:r>
+        <w:t>Дуга — начальный и конечный узлы пути.</w:t>
+      </w:r>
+    </w:p>
+    <w:p>
+      <w:pPr>
+        <w:pStyle w:val="ab"/>
+        <w:numPr>
+          <w:ilvl w:val="0"/>
+          <w:numId w:val="217"/>
+        </w:numPr>
+      </w:pPr>
+      <w:r>
+        <w:t xml:space="preserve">a — длина критического </w:t>
+      </w:r>
+      <w:proofErr w:type="spellStart"/>
+      <w:r>
+        <w:t>подпути</w:t>
+      </w:r>
+      <w:proofErr w:type="spellEnd"/>
+      <w:r>
+        <w:t>.</w:t>
+      </w:r>
+    </w:p>
+    <w:p>
+      <w:pPr>
+        <w:pStyle w:val="ab"/>
+        <w:numPr>
+          <w:ilvl w:val="0"/>
+          <w:numId w:val="217"/>
+        </w:numPr>
+      </w:pPr>
+      <w:r>
+        <w:t>b — длина некритического пути.</w:t>
+      </w:r>
+    </w:p>
+    <w:p>
+      <w:pPr>
+        <w:pStyle w:val="ab"/>
+        <w:numPr>
+          <w:ilvl w:val="0"/>
+          <w:numId w:val="217"/>
+        </w:numPr>
+      </w:pPr>
+      <w:r>
+        <w:t>R(b) — разница между a и b.</w:t>
+      </w:r>
+    </w:p>
+    <w:p>
+      <w:pPr>
+        <w:pStyle w:val="ab"/>
+        <w:numPr>
+          <w:ilvl w:val="0"/>
+          <w:numId w:val="217"/>
+        </w:numPr>
+      </w:pPr>
+      <w:r>
+        <w:t>N(b) — коэффициент напряженности (b / a).</w:t>
+      </w:r>
+    </w:p>
+    <w:p>
+      <w:pPr>
+        <w:pStyle w:val="ab"/>
+        <w:numPr>
+          <w:ilvl w:val="0"/>
+          <w:numId w:val="217"/>
+        </w:numPr>
+      </w:pPr>
+      <w:r>
+        <w:t>Работы — список работ в пути.</w:t>
+      </w:r>
+    </w:p>
+    <w:p>
+      <w:pPr>
+        <w:pStyle w:val="ab"/>
+      </w:pPr>
+      <w:r>
+        <w:t>Примеры кода и вывода результатов приведены на рисунке 1</w:t>
+      </w:r>
+      <w:r>
+        <w:t>8</w:t>
+      </w:r>
+      <w:r>
+        <w:t>, рисунке 1</w:t>
+      </w:r>
+      <w:r>
+        <w:t>9</w:t>
+      </w:r>
+      <w:r>
+        <w:t xml:space="preserve"> и рисунке </w:t>
+      </w:r>
+      <w:r>
+        <w:t>20</w:t>
+      </w:r>
+      <w:r>
+        <w:t xml:space="preserve"> соответственно.</w:t>
+      </w:r>
+    </w:p>
+    <w:p>
+      <w:pPr>
+        <w:pStyle w:val="a7"/>
+        <w:rPr>
+          <w:lang w:val="en-US"/>
+        </w:rPr>
+      </w:pPr>
+      <w:r>
+        <w:lastRenderedPageBreak/>
+        <w:drawing>
+          <wp:inline distT="0" distB="0" distL="0" distR="0" wp14:anchorId="154D0F15" wp14:editId="525F31DF">
+            <wp:extent cx="4761234" cy="4152900"/>
+            <wp:effectExtent l="0" t="0" r="1270" b="0"/>
+            <wp:docPr id="864046779" name="Рисунок 1"/>
+            <wp:cNvGraphicFramePr>
+              <a:graphicFrameLocks xmlns:a="http://schemas.openxmlformats.org/drawingml/2006/main" noChangeAspect="1"/>
+            </wp:cNvGraphicFramePr>
+            <a:graphic xmlns:a="http://schemas.openxmlformats.org/drawingml/2006/main">
+              <a:graphicData uri="http://schemas.openxmlformats.org/drawingml/2006/picture">
+                <pic:pic xmlns:pic="http://schemas.openxmlformats.org/drawingml/2006/picture">
+                  <pic:nvPicPr>
+                    <pic:cNvPr id="864046779" name=""/>
+                    <pic:cNvPicPr/>
+                  </pic:nvPicPr>
+                  <pic:blipFill>
+                    <a:blip r:embed="rId24"/>
+                    <a:stretch>
+                      <a:fillRect/>
+                    </a:stretch>
+                  </pic:blipFill>
+                  <pic:spPr>
+                    <a:xfrm>
+                      <a:off x="0" y="0"/>
+                      <a:ext cx="4766636" cy="4157612"/>
+                    </a:xfrm>
+                    <a:prstGeom prst="rect">
+                      <a:avLst/>
+                    </a:prstGeom>
+                  </pic:spPr>
+                </pic:pic>
+              </a:graphicData>
+            </a:graphic>
+          </wp:inline>
+        </w:drawing>
+      </w:r>
+    </w:p>
+    <w:p>
+      <w:pPr>
+        <w:pStyle w:val="a9"/>
+      </w:pPr>
+      <w:r>
+        <w:t>Рис 1</w:t>
+      </w:r>
+      <w:r>
+        <w:t>8</w:t>
+      </w:r>
+    </w:p>
+    <w:p>
+      <w:pPr>
+        <w:pStyle w:val="a7"/>
+        <w:rPr>
+          <w:lang w:val="en-US"/>
+        </w:rPr>
+      </w:pPr>
+      <w:r>
+        <w:rPr>
+          <w:lang w:val="en-US"/>
+        </w:rPr>
+        <w:lastRenderedPageBreak/>
+        <w:drawing>
+          <wp:inline distT="0" distB="0" distL="0" distR="0" wp14:anchorId="11381EFC" wp14:editId="31096138">
+            <wp:extent cx="1886213" cy="7887801"/>
+            <wp:effectExtent l="0" t="0" r="0" b="0"/>
+            <wp:docPr id="862829562" name="Рисунок 1"/>
+            <wp:cNvGraphicFramePr>
+              <a:graphicFrameLocks xmlns:a="http://schemas.openxmlformats.org/drawingml/2006/main" noChangeAspect="1"/>
+            </wp:cNvGraphicFramePr>
+            <a:graphic xmlns:a="http://schemas.openxmlformats.org/drawingml/2006/main">
+              <a:graphicData uri="http://schemas.openxmlformats.org/drawingml/2006/picture">
+                <pic:pic xmlns:pic="http://schemas.openxmlformats.org/drawingml/2006/picture">
+                  <pic:nvPicPr>
+                    <pic:cNvPr id="862829562" name=""/>
+                    <pic:cNvPicPr/>
+                  </pic:nvPicPr>
+                  <pic:blipFill>
+                    <a:blip r:embed="rId25"/>
+                    <a:stretch>
+                      <a:fillRect/>
+                    </a:stretch>
+                  </pic:blipFill>
+                  <pic:spPr>
+                    <a:xfrm>
+                      <a:off x="0" y="0"/>
+                      <a:ext cx="1886213" cy="7887801"/>
+                    </a:xfrm>
+                    <a:prstGeom prst="rect">
+                      <a:avLst/>
+                    </a:prstGeom>
+                  </pic:spPr>
+                </pic:pic>
+              </a:graphicData>
+            </a:graphic>
+          </wp:inline>
+        </w:drawing>
+      </w:r>
+    </w:p>
+    <w:p>
+      <w:pPr>
+        <w:pStyle w:val="a9"/>
+        <w:rPr>
+          <w:lang w:val="en-US"/>
+        </w:rPr>
+      </w:pPr>
+      <w:r>
+        <w:t>Рис 1</w:t>
+      </w:r>
+      <w:r>
+        <w:rPr>
+          <w:lang w:val="en-US"/>
+        </w:rPr>
+        <w:t>9</w:t>
+      </w:r>
+    </w:p>
+    <w:p>
+      <w:pPr>
+        <w:pStyle w:val="a7"/>
+        <w:rPr>
+          <w:lang w:val="en-US"/>
+        </w:rPr>
+      </w:pPr>
+      <w:r>
+        <w:rPr>
+          <w:lang w:val="en-US"/>
+        </w:rPr>
+        <w:lastRenderedPageBreak/>
+        <w:drawing>
+          <wp:inline distT="0" distB="0" distL="0" distR="0" wp14:anchorId="71B3DEFD" wp14:editId="1C7E7EF5">
+            <wp:extent cx="4972744" cy="6258798"/>
+            <wp:effectExtent l="0" t="0" r="0" b="8890"/>
+            <wp:docPr id="883387077" name="Рисунок 1"/>
+            <wp:cNvGraphicFramePr>
+              <a:graphicFrameLocks xmlns:a="http://schemas.openxmlformats.org/drawingml/2006/main" noChangeAspect="1"/>
+            </wp:cNvGraphicFramePr>
+            <a:graphic xmlns:a="http://schemas.openxmlformats.org/drawingml/2006/main">
+              <a:graphicData uri="http://schemas.openxmlformats.org/drawingml/2006/picture">
+                <pic:pic xmlns:pic="http://schemas.openxmlformats.org/drawingml/2006/picture">
+                  <pic:nvPicPr>
+                    <pic:cNvPr id="883387077" name=""/>
+                    <pic:cNvPicPr/>
+                  </pic:nvPicPr>
+                  <pic:blipFill>
+                    <a:blip r:embed="rId26"/>
+                    <a:stretch>
+                      <a:fillRect/>
+                    </a:stretch>
+                  </pic:blipFill>
+                  <pic:spPr>
+                    <a:xfrm>
+                      <a:off x="0" y="0"/>
+                      <a:ext cx="4972744" cy="6258798"/>
+                    </a:xfrm>
+                    <a:prstGeom prst="rect">
+                      <a:avLst/>
+                    </a:prstGeom>
+                  </pic:spPr>
+                </pic:pic>
+              </a:graphicData>
+            </a:graphic>
+          </wp:inline>
+        </w:drawing>
+      </w:r>
+    </w:p>
+    <w:p>
+      <w:pPr>
+        <w:pStyle w:val="a9"/>
+      </w:pPr>
+      <w:r>
+        <w:t xml:space="preserve">Рис </w:t>
+      </w:r>
+      <w:r>
+        <w:t>20</w:t>
+      </w:r>
+    </w:p>
+    <w:p>
+      <w:pPr>
+        <w:pStyle w:val="11"/>
+      </w:pPr>
+      <w:r>
+        <w:t>Вывод</w:t>
+      </w:r>
+    </w:p>
+    <w:p>
+      <w:pPr>
+        <w:pStyle w:val="ab"/>
+      </w:pPr>
+      <w:r>
         <w:t>Результат</w:t>
       </w:r>
       <w:r>
@@ -8087,7 +8769,7 @@
         <w:t xml:space="preserve"> </w:t>
       </w:r>
       <w:r>
-        <w:t>18</w:t>
+        <w:t>21</w:t>
       </w:r>
       <w:r>
         <w:t xml:space="preserve"> </w:t>
@@ -8105,7 +8787,7 @@
         <w:t xml:space="preserve"> </w:t>
       </w:r>
       <w:r>
-        <w:t>19</w:t>
+        <w:t>22</w:t>
       </w:r>
       <w:r>
         <w:t>.</w:t>
@@ -8139,7 +8821,7 @@
                     <pic:cNvPicPr/>
                   </pic:nvPicPr>
                   <pic:blipFill>
-                    <a:blip r:embed="rId24"/>
+                    <a:blip r:embed="rId27"/>
                     <a:stretch>
                       <a:fillRect/>
                     </a:stretch>
@@ -8184,7 +8866,7 @@
                     <pic:cNvPicPr/>
                   </pic:nvPicPr>
                   <pic:blipFill>
-                    <a:blip r:embed="rId25"/>
+                    <a:blip r:embed="rId28"/>
                     <a:stretch>
                       <a:fillRect/>
                     </a:stretch>
@@ -8208,6 +8890,9 @@
     <w:p>
       <w:pPr>
         <w:pStyle w:val="a9"/>
+        <w:rPr>
+          <w:lang w:val="en-US"/>
+        </w:rPr>
       </w:pPr>
       <w:r>
         <w:t>Рис</w:t>
@@ -8216,10 +8901,10 @@
         <w:t xml:space="preserve"> </w:t>
       </w:r>
       <w:r>
-        <w:t>1</w:t>
-      </w:r>
-      <w:r>
-        <w:t>8</w:t>
+        <w:rPr>
+          <w:lang w:val="en-US"/>
+        </w:rPr>
+        <w:t>21</w:t>
       </w:r>
     </w:p>
     <w:p>
@@ -8244,7 +8929,7 @@
                     <pic:cNvPicPr/>
                   </pic:nvPicPr>
                   <pic:blipFill>
-                    <a:blip r:embed="rId26"/>
+                    <a:blip r:embed="rId29"/>
                     <a:stretch>
                       <a:fillRect/>
                     </a:stretch>
@@ -8292,7 +8977,7 @@
                     <pic:cNvPicPr/>
                   </pic:nvPicPr>
                   <pic:blipFill>
-                    <a:blip r:embed="rId27"/>
+                    <a:blip r:embed="rId30"/>
                     <a:stretch>
                       <a:fillRect/>
                     </a:stretch>
@@ -8324,7 +9009,7 @@
         <w:t xml:space="preserve"> </w:t>
       </w:r>
       <w:r>
-        <w:t>19</w:t>
+        <w:t>22</w:t>
       </w:r>
     </w:p>
     <w:p>
